--- a/NEW ssp table of c13 nmr of BA series.docx
+++ b/NEW ssp table of c13 nmr of BA series.docx
@@ -1085,6 +1085,7 @@
         <w:tc>
           <w:tcPr>
             <w:tcW w:w="540" w:type="dxa"/>
+            <w:vAlign w:val="center"/>
             <w:hideMark/>
           </w:tcPr>
           <w:p>
@@ -1160,7 +1161,6 @@
                 <w:lang w:bidi="ta-IN"/>
               </w:rPr>
             </w:pPr>
-            <w:proofErr w:type="spellStart"/>
             <w:r>
               <w:rPr>
                 <w:rFonts w:ascii="Times New Roman" w:eastAsia="Times New Roman" w:hAnsi="Times New Roman" w:cs="Times New Roman"/>
@@ -1177,23 +1177,22 @@
                 <w:color w:val="000000"/>
                 <w:sz w:val="28"/>
                 <w:szCs w:val="28"/>
+                <w:vertAlign w:val="subscript"/>
+                <w:lang w:bidi="ta-IN"/>
+              </w:rPr>
+              <w:t>P</w:t>
+            </w:r>
+            <w:r>
+              <w:rPr>
+                <w:rFonts w:ascii="Times New Roman" w:eastAsia="Times New Roman" w:hAnsi="Times New Roman" w:cs="Times New Roman"/>
+                <w:color w:val="000000"/>
+                <w:sz w:val="24"/>
+                <w:szCs w:val="24"/>
                 <w:vertAlign w:val="superscript"/>
                 <w:lang w:bidi="ta-IN"/>
               </w:rPr>
               <w:t>O</w:t>
             </w:r>
-            <w:r>
-              <w:rPr>
-                <w:rFonts w:ascii="Times New Roman" w:eastAsia="Times New Roman" w:hAnsi="Times New Roman" w:cs="Times New Roman"/>
-                <w:color w:val="000000"/>
-                <w:sz w:val="28"/>
-                <w:szCs w:val="28"/>
-                <w:vertAlign w:val="subscript"/>
-                <w:lang w:bidi="ta-IN"/>
-              </w:rPr>
-              <w:t>P</w:t>
-            </w:r>
-            <w:proofErr w:type="spellEnd"/>
           </w:p>
         </w:tc>
         <w:tc>
@@ -1351,6 +1350,7 @@
         <w:tc>
           <w:tcPr>
             <w:tcW w:w="540" w:type="dxa"/>
+            <w:vAlign w:val="center"/>
             <w:hideMark/>
           </w:tcPr>
           <w:p>
@@ -1372,8 +1372,6 @@
             </w:r>
           </w:p>
         </w:tc>
-        <w:bookmarkStart w:id="0" w:name="_GoBack"/>
-        <w:bookmarkEnd w:id="0"/>
       </w:tr>
       <w:tr>
         <w:trPr>
@@ -1620,6 +1618,7 @@
         <w:tc>
           <w:tcPr>
             <w:tcW w:w="540" w:type="dxa"/>
+            <w:vAlign w:val="center"/>
             <w:hideMark/>
           </w:tcPr>
           <w:p>
@@ -1940,6 +1939,7 @@
         <w:tc>
           <w:tcPr>
             <w:tcW w:w="540" w:type="dxa"/>
+            <w:vAlign w:val="center"/>
             <w:hideMark/>
           </w:tcPr>
           <w:p>
@@ -2068,8 +2068,31 @@
                 <w:szCs w:val="28"/>
                 <w:lang w:bidi="ta-IN"/>
               </w:rPr>
-              <w:t xml:space="preserve"> σ</w:t>
-            </w:r>
+              <w:t xml:space="preserve"> </w:t>
+            </w:r>
+            <w:proofErr w:type="spellStart"/>
+            <w:r>
+              <w:rPr>
+                <w:rFonts w:ascii="Times New Roman" w:eastAsia="Times New Roman" w:hAnsi="Times New Roman" w:cs="Times New Roman"/>
+                <w:color w:val="000000"/>
+                <w:sz w:val="28"/>
+                <w:szCs w:val="28"/>
+                <w:lang w:bidi="ta-IN"/>
+              </w:rPr>
+              <w:t>σ</w:t>
+            </w:r>
+            <w:r>
+              <w:rPr>
+                <w:rFonts w:ascii="Times New Roman" w:eastAsia="Times New Roman" w:hAnsi="Times New Roman" w:cs="Times New Roman"/>
+                <w:color w:val="000000"/>
+                <w:sz w:val="28"/>
+                <w:szCs w:val="28"/>
+                <w:vertAlign w:val="subscript"/>
+                <w:lang w:bidi="ta-IN"/>
+              </w:rPr>
+              <w:t>P</w:t>
+            </w:r>
+            <w:proofErr w:type="spellEnd"/>
             <w:r>
               <w:rPr>
                 <w:rFonts w:ascii="Times New Roman" w:eastAsia="Times New Roman" w:hAnsi="Times New Roman" w:cs="Times New Roman"/>
@@ -2080,17 +2103,6 @@
                 <w:lang w:bidi="ta-IN"/>
               </w:rPr>
               <w:t>-</w:t>
-            </w:r>
-            <w:r>
-              <w:rPr>
-                <w:rFonts w:ascii="Times New Roman" w:eastAsia="Times New Roman" w:hAnsi="Times New Roman" w:cs="Times New Roman"/>
-                <w:color w:val="000000"/>
-                <w:sz w:val="28"/>
-                <w:szCs w:val="28"/>
-                <w:vertAlign w:val="subscript"/>
-                <w:lang w:bidi="ta-IN"/>
-              </w:rPr>
-              <w:t>P</w:t>
             </w:r>
           </w:p>
         </w:tc>
@@ -2250,6 +2262,7 @@
         <w:tc>
           <w:tcPr>
             <w:tcW w:w="540" w:type="dxa"/>
+            <w:vAlign w:val="center"/>
             <w:hideMark/>
           </w:tcPr>
           <w:p>
@@ -2422,8 +2435,31 @@
                 <w:szCs w:val="28"/>
                 <w:lang w:bidi="ta-IN"/>
               </w:rPr>
-              <w:t xml:space="preserve"> σ</w:t>
-            </w:r>
+              <w:t xml:space="preserve"> </w:t>
+            </w:r>
+            <w:proofErr w:type="spellStart"/>
+            <w:r>
+              <w:rPr>
+                <w:rFonts w:ascii="Times New Roman" w:eastAsia="Times New Roman" w:hAnsi="Times New Roman" w:cs="Times New Roman"/>
+                <w:color w:val="000000"/>
+                <w:sz w:val="28"/>
+                <w:szCs w:val="28"/>
+                <w:lang w:bidi="ta-IN"/>
+              </w:rPr>
+              <w:t>σ</w:t>
+            </w:r>
+            <w:r>
+              <w:rPr>
+                <w:rFonts w:ascii="Times New Roman" w:eastAsia="Times New Roman" w:hAnsi="Times New Roman" w:cs="Times New Roman"/>
+                <w:color w:val="000000"/>
+                <w:sz w:val="28"/>
+                <w:szCs w:val="28"/>
+                <w:vertAlign w:val="subscript"/>
+                <w:lang w:bidi="ta-IN"/>
+              </w:rPr>
+              <w:t>P</w:t>
+            </w:r>
+            <w:proofErr w:type="spellEnd"/>
             <w:r>
               <w:rPr>
                 <w:rFonts w:ascii="Times New Roman" w:eastAsia="Times New Roman" w:hAnsi="Times New Roman" w:cs="Times New Roman"/>
@@ -2434,17 +2470,6 @@
                 <w:lang w:bidi="ta-IN"/>
               </w:rPr>
               <w:t>-</w:t>
-            </w:r>
-            <w:r>
-              <w:rPr>
-                <w:rFonts w:ascii="Times New Roman" w:eastAsia="Times New Roman" w:hAnsi="Times New Roman" w:cs="Times New Roman"/>
-                <w:color w:val="000000"/>
-                <w:sz w:val="28"/>
-                <w:szCs w:val="28"/>
-                <w:vertAlign w:val="subscript"/>
-                <w:lang w:bidi="ta-IN"/>
-              </w:rPr>
-              <w:t>P</w:t>
             </w:r>
           </w:p>
         </w:tc>
@@ -2611,6 +2636,7 @@
         <w:tc>
           <w:tcPr>
             <w:tcW w:w="540" w:type="dxa"/>
+            <w:vAlign w:val="center"/>
             <w:hideMark/>
           </w:tcPr>
           <w:p>
@@ -2907,10 +2933,12 @@
         <w:tc>
           <w:tcPr>
             <w:tcW w:w="540" w:type="dxa"/>
-            <w:hideMark/>
-          </w:tcPr>
-          <w:p>
-            <w:pPr>
+            <w:vAlign w:val="center"/>
+            <w:hideMark/>
+          </w:tcPr>
+          <w:p>
+            <w:pPr>
+              <w:jc w:val="center"/>
               <w:rPr>
                 <w:rFonts w:ascii="Times New Roman" w:hAnsi="Times New Roman" w:cs="Times New Roman"/>
               </w:rPr>
@@ -2977,7 +3005,6 @@
                 <w:lang w:bidi="ta-IN"/>
               </w:rPr>
             </w:pPr>
-            <w:proofErr w:type="spellStart"/>
             <w:r>
               <w:rPr>
                 <w:rFonts w:ascii="Times New Roman" w:eastAsia="Times New Roman" w:hAnsi="Times New Roman" w:cs="Times New Roman"/>
@@ -2994,23 +3021,22 @@
                 <w:color w:val="000000"/>
                 <w:sz w:val="28"/>
                 <w:szCs w:val="28"/>
+                <w:vertAlign w:val="subscript"/>
+                <w:lang w:bidi="ta-IN"/>
+              </w:rPr>
+              <w:t>P</w:t>
+            </w:r>
+            <w:r>
+              <w:rPr>
+                <w:rFonts w:ascii="Times New Roman" w:eastAsia="Times New Roman" w:hAnsi="Times New Roman" w:cs="Times New Roman"/>
+                <w:color w:val="000000"/>
+                <w:sz w:val="24"/>
+                <w:szCs w:val="24"/>
                 <w:vertAlign w:val="superscript"/>
                 <w:lang w:bidi="ta-IN"/>
               </w:rPr>
               <w:t>O</w:t>
             </w:r>
-            <w:r>
-              <w:rPr>
-                <w:rFonts w:ascii="Times New Roman" w:eastAsia="Times New Roman" w:hAnsi="Times New Roman" w:cs="Times New Roman"/>
-                <w:color w:val="000000"/>
-                <w:sz w:val="28"/>
-                <w:szCs w:val="28"/>
-                <w:vertAlign w:val="subscript"/>
-                <w:lang w:bidi="ta-IN"/>
-              </w:rPr>
-              <w:t>P</w:t>
-            </w:r>
-            <w:proofErr w:type="spellEnd"/>
           </w:p>
         </w:tc>
         <w:tc>
@@ -3176,10 +3202,12 @@
         <w:tc>
           <w:tcPr>
             <w:tcW w:w="540" w:type="dxa"/>
-            <w:hideMark/>
-          </w:tcPr>
-          <w:p>
-            <w:pPr>
+            <w:vAlign w:val="center"/>
+            <w:hideMark/>
+          </w:tcPr>
+          <w:p>
+            <w:pPr>
+              <w:jc w:val="center"/>
               <w:rPr>
                 <w:rFonts w:ascii="Times New Roman" w:hAnsi="Times New Roman" w:cs="Times New Roman"/>
               </w:rPr>
@@ -3454,10 +3482,12 @@
         <w:tc>
           <w:tcPr>
             <w:tcW w:w="540" w:type="dxa"/>
-            <w:hideMark/>
-          </w:tcPr>
-          <w:p>
-            <w:pPr>
+            <w:vAlign w:val="center"/>
+            <w:hideMark/>
+          </w:tcPr>
+          <w:p>
+            <w:pPr>
+              <w:jc w:val="center"/>
               <w:rPr>
                 <w:rFonts w:ascii="Times New Roman" w:hAnsi="Times New Roman" w:cs="Times New Roman"/>
               </w:rPr>
@@ -3769,10 +3799,12 @@
         <w:tc>
           <w:tcPr>
             <w:tcW w:w="540" w:type="dxa"/>
-            <w:hideMark/>
-          </w:tcPr>
-          <w:p>
-            <w:pPr>
+            <w:vAlign w:val="center"/>
+            <w:hideMark/>
+          </w:tcPr>
+          <w:p>
+            <w:pPr>
+              <w:jc w:val="center"/>
               <w:rPr>
                 <w:rFonts w:ascii="Times New Roman" w:hAnsi="Times New Roman" w:cs="Times New Roman"/>
               </w:rPr>
@@ -3892,8 +3924,31 @@
                 <w:szCs w:val="28"/>
                 <w:lang w:bidi="ta-IN"/>
               </w:rPr>
-              <w:t xml:space="preserve"> σ</w:t>
-            </w:r>
+              <w:t xml:space="preserve"> </w:t>
+            </w:r>
+            <w:proofErr w:type="spellStart"/>
+            <w:r>
+              <w:rPr>
+                <w:rFonts w:ascii="Times New Roman" w:eastAsia="Times New Roman" w:hAnsi="Times New Roman" w:cs="Times New Roman"/>
+                <w:color w:val="000000"/>
+                <w:sz w:val="28"/>
+                <w:szCs w:val="28"/>
+                <w:lang w:bidi="ta-IN"/>
+              </w:rPr>
+              <w:t>σ</w:t>
+            </w:r>
+            <w:r>
+              <w:rPr>
+                <w:rFonts w:ascii="Times New Roman" w:eastAsia="Times New Roman" w:hAnsi="Times New Roman" w:cs="Times New Roman"/>
+                <w:color w:val="000000"/>
+                <w:sz w:val="28"/>
+                <w:szCs w:val="28"/>
+                <w:vertAlign w:val="subscript"/>
+                <w:lang w:bidi="ta-IN"/>
+              </w:rPr>
+              <w:t>P</w:t>
+            </w:r>
+            <w:proofErr w:type="spellEnd"/>
             <w:r>
               <w:rPr>
                 <w:rFonts w:ascii="Times New Roman" w:eastAsia="Times New Roman" w:hAnsi="Times New Roman" w:cs="Times New Roman"/>
@@ -3904,17 +3959,6 @@
                 <w:lang w:bidi="ta-IN"/>
               </w:rPr>
               <w:t>-</w:t>
-            </w:r>
-            <w:r>
-              <w:rPr>
-                <w:rFonts w:ascii="Times New Roman" w:eastAsia="Times New Roman" w:hAnsi="Times New Roman" w:cs="Times New Roman"/>
-                <w:color w:val="000000"/>
-                <w:sz w:val="28"/>
-                <w:szCs w:val="28"/>
-                <w:vertAlign w:val="subscript"/>
-                <w:lang w:bidi="ta-IN"/>
-              </w:rPr>
-              <w:t>P</w:t>
             </w:r>
           </w:p>
         </w:tc>
@@ -4098,10 +4142,12 @@
         <w:tc>
           <w:tcPr>
             <w:tcW w:w="540" w:type="dxa"/>
-            <w:hideMark/>
-          </w:tcPr>
-          <w:p>
-            <w:pPr>
+            <w:vAlign w:val="center"/>
+            <w:hideMark/>
+          </w:tcPr>
+          <w:p>
+            <w:pPr>
+              <w:jc w:val="center"/>
               <w:rPr>
                 <w:rFonts w:ascii="Times New Roman" w:hAnsi="Times New Roman" w:cs="Times New Roman"/>
               </w:rPr>
@@ -4265,8 +4311,31 @@
                 <w:szCs w:val="28"/>
                 <w:lang w:bidi="ta-IN"/>
               </w:rPr>
-              <w:t xml:space="preserve"> σ</w:t>
-            </w:r>
+              <w:t xml:space="preserve"> </w:t>
+            </w:r>
+            <w:proofErr w:type="spellStart"/>
+            <w:r>
+              <w:rPr>
+                <w:rFonts w:ascii="Times New Roman" w:eastAsia="Times New Roman" w:hAnsi="Times New Roman" w:cs="Times New Roman"/>
+                <w:color w:val="000000"/>
+                <w:sz w:val="28"/>
+                <w:szCs w:val="28"/>
+                <w:lang w:bidi="ta-IN"/>
+              </w:rPr>
+              <w:t>σ</w:t>
+            </w:r>
+            <w:r>
+              <w:rPr>
+                <w:rFonts w:ascii="Times New Roman" w:eastAsia="Times New Roman" w:hAnsi="Times New Roman" w:cs="Times New Roman"/>
+                <w:color w:val="000000"/>
+                <w:sz w:val="28"/>
+                <w:szCs w:val="28"/>
+                <w:vertAlign w:val="subscript"/>
+                <w:lang w:bidi="ta-IN"/>
+              </w:rPr>
+              <w:t>P</w:t>
+            </w:r>
+            <w:proofErr w:type="spellEnd"/>
             <w:r>
               <w:rPr>
                 <w:rFonts w:ascii="Times New Roman" w:eastAsia="Times New Roman" w:hAnsi="Times New Roman" w:cs="Times New Roman"/>
@@ -4277,17 +4346,6 @@
                 <w:lang w:bidi="ta-IN"/>
               </w:rPr>
               <w:t>-</w:t>
-            </w:r>
-            <w:r>
-              <w:rPr>
-                <w:rFonts w:ascii="Times New Roman" w:eastAsia="Times New Roman" w:hAnsi="Times New Roman" w:cs="Times New Roman"/>
-                <w:color w:val="000000"/>
-                <w:sz w:val="28"/>
-                <w:szCs w:val="28"/>
-                <w:vertAlign w:val="subscript"/>
-                <w:lang w:bidi="ta-IN"/>
-              </w:rPr>
-              <w:t>P</w:t>
             </w:r>
           </w:p>
         </w:tc>
@@ -4462,10 +4520,12 @@
         <w:tc>
           <w:tcPr>
             <w:tcW w:w="540" w:type="dxa"/>
-            <w:hideMark/>
-          </w:tcPr>
-          <w:p>
-            <w:pPr>
+            <w:vAlign w:val="center"/>
+            <w:hideMark/>
+          </w:tcPr>
+          <w:p>
+            <w:pPr>
+              <w:jc w:val="center"/>
               <w:rPr>
                 <w:rFonts w:ascii="Times New Roman" w:hAnsi="Times New Roman" w:cs="Times New Roman"/>
               </w:rPr>
@@ -4729,10 +4789,12 @@
         <w:tc>
           <w:tcPr>
             <w:tcW w:w="540" w:type="dxa"/>
-            <w:hideMark/>
-          </w:tcPr>
-          <w:p>
-            <w:pPr>
+            <w:vAlign w:val="center"/>
+            <w:hideMark/>
+          </w:tcPr>
+          <w:p>
+            <w:pPr>
+              <w:jc w:val="center"/>
               <w:rPr>
                 <w:rFonts w:ascii="Times New Roman" w:hAnsi="Times New Roman" w:cs="Times New Roman"/>
               </w:rPr>
@@ -4799,7 +4861,6 @@
                 <w:lang w:bidi="ta-IN"/>
               </w:rPr>
             </w:pPr>
-            <w:proofErr w:type="spellStart"/>
             <w:r>
               <w:rPr>
                 <w:rFonts w:ascii="Times New Roman" w:eastAsia="Times New Roman" w:hAnsi="Times New Roman" w:cs="Times New Roman"/>
@@ -4816,23 +4877,22 @@
                 <w:color w:val="000000"/>
                 <w:sz w:val="28"/>
                 <w:szCs w:val="28"/>
+                <w:vertAlign w:val="subscript"/>
+                <w:lang w:bidi="ta-IN"/>
+              </w:rPr>
+              <w:t>P</w:t>
+            </w:r>
+            <w:r>
+              <w:rPr>
+                <w:rFonts w:ascii="Times New Roman" w:eastAsia="Times New Roman" w:hAnsi="Times New Roman" w:cs="Times New Roman"/>
+                <w:color w:val="000000"/>
+                <w:sz w:val="24"/>
+                <w:szCs w:val="24"/>
                 <w:vertAlign w:val="superscript"/>
                 <w:lang w:bidi="ta-IN"/>
               </w:rPr>
               <w:t>O</w:t>
             </w:r>
-            <w:r>
-              <w:rPr>
-                <w:rFonts w:ascii="Times New Roman" w:eastAsia="Times New Roman" w:hAnsi="Times New Roman" w:cs="Times New Roman"/>
-                <w:color w:val="000000"/>
-                <w:sz w:val="28"/>
-                <w:szCs w:val="28"/>
-                <w:vertAlign w:val="subscript"/>
-                <w:lang w:bidi="ta-IN"/>
-              </w:rPr>
-              <w:t>P</w:t>
-            </w:r>
-            <w:proofErr w:type="spellEnd"/>
           </w:p>
         </w:tc>
         <w:tc>
@@ -5006,10 +5066,12 @@
         <w:tc>
           <w:tcPr>
             <w:tcW w:w="540" w:type="dxa"/>
-            <w:hideMark/>
-          </w:tcPr>
-          <w:p>
-            <w:pPr>
+            <w:vAlign w:val="center"/>
+            <w:hideMark/>
+          </w:tcPr>
+          <w:p>
+            <w:pPr>
+              <w:jc w:val="center"/>
               <w:rPr>
                 <w:rFonts w:ascii="Times New Roman" w:hAnsi="Times New Roman" w:cs="Times New Roman"/>
               </w:rPr>
@@ -5268,10 +5330,12 @@
         <w:tc>
           <w:tcPr>
             <w:tcW w:w="540" w:type="dxa"/>
-            <w:hideMark/>
-          </w:tcPr>
-          <w:p>
-            <w:pPr>
+            <w:vAlign w:val="center"/>
+            <w:hideMark/>
+          </w:tcPr>
+          <w:p>
+            <w:pPr>
+              <w:jc w:val="center"/>
               <w:rPr>
                 <w:rFonts w:ascii="Times New Roman" w:hAnsi="Times New Roman" w:cs="Times New Roman"/>
               </w:rPr>
@@ -5575,10 +5639,12 @@
         <w:tc>
           <w:tcPr>
             <w:tcW w:w="540" w:type="dxa"/>
-            <w:hideMark/>
-          </w:tcPr>
-          <w:p>
-            <w:pPr>
+            <w:vAlign w:val="center"/>
+            <w:hideMark/>
+          </w:tcPr>
+          <w:p>
+            <w:pPr>
+              <w:jc w:val="center"/>
               <w:rPr>
                 <w:rFonts w:ascii="Times New Roman" w:hAnsi="Times New Roman" w:cs="Times New Roman"/>
               </w:rPr>
@@ -5698,8 +5764,31 @@
                 <w:szCs w:val="28"/>
                 <w:lang w:bidi="ta-IN"/>
               </w:rPr>
-              <w:t xml:space="preserve"> σ</w:t>
-            </w:r>
+              <w:t xml:space="preserve"> </w:t>
+            </w:r>
+            <w:proofErr w:type="spellStart"/>
+            <w:r>
+              <w:rPr>
+                <w:rFonts w:ascii="Times New Roman" w:eastAsia="Times New Roman" w:hAnsi="Times New Roman" w:cs="Times New Roman"/>
+                <w:color w:val="000000"/>
+                <w:sz w:val="28"/>
+                <w:szCs w:val="28"/>
+                <w:lang w:bidi="ta-IN"/>
+              </w:rPr>
+              <w:t>σ</w:t>
+            </w:r>
+            <w:r>
+              <w:rPr>
+                <w:rFonts w:ascii="Times New Roman" w:eastAsia="Times New Roman" w:hAnsi="Times New Roman" w:cs="Times New Roman"/>
+                <w:color w:val="000000"/>
+                <w:sz w:val="28"/>
+                <w:szCs w:val="28"/>
+                <w:vertAlign w:val="subscript"/>
+                <w:lang w:bidi="ta-IN"/>
+              </w:rPr>
+              <w:t>P</w:t>
+            </w:r>
+            <w:proofErr w:type="spellEnd"/>
             <w:r>
               <w:rPr>
                 <w:rFonts w:ascii="Times New Roman" w:eastAsia="Times New Roman" w:hAnsi="Times New Roman" w:cs="Times New Roman"/>
@@ -5710,17 +5799,6 @@
                 <w:lang w:bidi="ta-IN"/>
               </w:rPr>
               <w:t>-</w:t>
-            </w:r>
-            <w:r>
-              <w:rPr>
-                <w:rFonts w:ascii="Times New Roman" w:eastAsia="Times New Roman" w:hAnsi="Times New Roman" w:cs="Times New Roman"/>
-                <w:color w:val="000000"/>
-                <w:sz w:val="28"/>
-                <w:szCs w:val="28"/>
-                <w:vertAlign w:val="subscript"/>
-                <w:lang w:bidi="ta-IN"/>
-              </w:rPr>
-              <w:t>P</w:t>
             </w:r>
           </w:p>
         </w:tc>
@@ -5880,10 +5958,12 @@
         <w:tc>
           <w:tcPr>
             <w:tcW w:w="540" w:type="dxa"/>
-            <w:hideMark/>
-          </w:tcPr>
-          <w:p>
-            <w:pPr>
+            <w:vAlign w:val="center"/>
+            <w:hideMark/>
+          </w:tcPr>
+          <w:p>
+            <w:pPr>
+              <w:jc w:val="center"/>
               <w:rPr>
                 <w:rFonts w:ascii="Times New Roman" w:hAnsi="Times New Roman" w:cs="Times New Roman"/>
               </w:rPr>
@@ -6047,8 +6127,31 @@
                 <w:szCs w:val="28"/>
                 <w:lang w:bidi="ta-IN"/>
               </w:rPr>
-              <w:t xml:space="preserve"> σ</w:t>
-            </w:r>
+              <w:t xml:space="preserve"> </w:t>
+            </w:r>
+            <w:proofErr w:type="spellStart"/>
+            <w:r>
+              <w:rPr>
+                <w:rFonts w:ascii="Times New Roman" w:eastAsia="Times New Roman" w:hAnsi="Times New Roman" w:cs="Times New Roman"/>
+                <w:color w:val="000000"/>
+                <w:sz w:val="28"/>
+                <w:szCs w:val="28"/>
+                <w:lang w:bidi="ta-IN"/>
+              </w:rPr>
+              <w:t>σ</w:t>
+            </w:r>
+            <w:r>
+              <w:rPr>
+                <w:rFonts w:ascii="Times New Roman" w:eastAsia="Times New Roman" w:hAnsi="Times New Roman" w:cs="Times New Roman"/>
+                <w:color w:val="000000"/>
+                <w:sz w:val="28"/>
+                <w:szCs w:val="28"/>
+                <w:vertAlign w:val="subscript"/>
+                <w:lang w:bidi="ta-IN"/>
+              </w:rPr>
+              <w:t>P</w:t>
+            </w:r>
+            <w:proofErr w:type="spellEnd"/>
             <w:r>
               <w:rPr>
                 <w:rFonts w:ascii="Times New Roman" w:eastAsia="Times New Roman" w:hAnsi="Times New Roman" w:cs="Times New Roman"/>
@@ -6059,17 +6162,6 @@
                 <w:lang w:bidi="ta-IN"/>
               </w:rPr>
               <w:t>-</w:t>
-            </w:r>
-            <w:r>
-              <w:rPr>
-                <w:rFonts w:ascii="Times New Roman" w:eastAsia="Times New Roman" w:hAnsi="Times New Roman" w:cs="Times New Roman"/>
-                <w:color w:val="000000"/>
-                <w:sz w:val="28"/>
-                <w:szCs w:val="28"/>
-                <w:vertAlign w:val="subscript"/>
-                <w:lang w:bidi="ta-IN"/>
-              </w:rPr>
-              <w:t>P</w:t>
             </w:r>
           </w:p>
         </w:tc>
@@ -6228,10 +6320,12 @@
         <w:tc>
           <w:tcPr>
             <w:tcW w:w="540" w:type="dxa"/>
-            <w:hideMark/>
-          </w:tcPr>
-          <w:p>
-            <w:pPr>
+            <w:vAlign w:val="center"/>
+            <w:hideMark/>
+          </w:tcPr>
+          <w:p>
+            <w:pPr>
+              <w:jc w:val="center"/>
               <w:rPr>
                 <w:rFonts w:ascii="Times New Roman" w:hAnsi="Times New Roman" w:cs="Times New Roman"/>
               </w:rPr>
@@ -6519,10 +6613,12 @@
         <w:tc>
           <w:tcPr>
             <w:tcW w:w="540" w:type="dxa"/>
-            <w:hideMark/>
-          </w:tcPr>
-          <w:p>
-            <w:pPr>
+            <w:vAlign w:val="center"/>
+            <w:hideMark/>
+          </w:tcPr>
+          <w:p>
+            <w:pPr>
+              <w:jc w:val="center"/>
               <w:rPr>
                 <w:rFonts w:ascii="Times New Roman" w:hAnsi="Times New Roman" w:cs="Times New Roman"/>
               </w:rPr>
@@ -6589,7 +6685,6 @@
                 <w:lang w:bidi="ta-IN"/>
               </w:rPr>
             </w:pPr>
-            <w:proofErr w:type="spellStart"/>
             <w:r>
               <w:rPr>
                 <w:rFonts w:ascii="Times New Roman" w:eastAsia="Times New Roman" w:hAnsi="Times New Roman" w:cs="Times New Roman"/>
@@ -6606,23 +6701,22 @@
                 <w:color w:val="000000"/>
                 <w:sz w:val="28"/>
                 <w:szCs w:val="28"/>
+                <w:vertAlign w:val="subscript"/>
+                <w:lang w:bidi="ta-IN"/>
+              </w:rPr>
+              <w:t>P</w:t>
+            </w:r>
+            <w:r>
+              <w:rPr>
+                <w:rFonts w:ascii="Times New Roman" w:eastAsia="Times New Roman" w:hAnsi="Times New Roman" w:cs="Times New Roman"/>
+                <w:color w:val="000000"/>
+                <w:sz w:val="24"/>
+                <w:szCs w:val="24"/>
                 <w:vertAlign w:val="superscript"/>
                 <w:lang w:bidi="ta-IN"/>
               </w:rPr>
               <w:t>O</w:t>
             </w:r>
-            <w:r>
-              <w:rPr>
-                <w:rFonts w:ascii="Times New Roman" w:eastAsia="Times New Roman" w:hAnsi="Times New Roman" w:cs="Times New Roman"/>
-                <w:color w:val="000000"/>
-                <w:sz w:val="28"/>
-                <w:szCs w:val="28"/>
-                <w:vertAlign w:val="subscript"/>
-                <w:lang w:bidi="ta-IN"/>
-              </w:rPr>
-              <w:t>P</w:t>
-            </w:r>
-            <w:proofErr w:type="spellEnd"/>
           </w:p>
         </w:tc>
         <w:tc>
@@ -6788,10 +6882,12 @@
         <w:tc>
           <w:tcPr>
             <w:tcW w:w="540" w:type="dxa"/>
-            <w:hideMark/>
-          </w:tcPr>
-          <w:p>
-            <w:pPr>
+            <w:vAlign w:val="center"/>
+            <w:hideMark/>
+          </w:tcPr>
+          <w:p>
+            <w:pPr>
+              <w:jc w:val="center"/>
               <w:rPr>
                 <w:rFonts w:ascii="Times New Roman" w:hAnsi="Times New Roman" w:cs="Times New Roman"/>
               </w:rPr>
@@ -7058,10 +7154,12 @@
         <w:tc>
           <w:tcPr>
             <w:tcW w:w="540" w:type="dxa"/>
-            <w:hideMark/>
-          </w:tcPr>
-          <w:p>
-            <w:pPr>
+            <w:vAlign w:val="center"/>
+            <w:hideMark/>
+          </w:tcPr>
+          <w:p>
+            <w:pPr>
+              <w:jc w:val="center"/>
               <w:rPr>
                 <w:rFonts w:ascii="Times New Roman" w:hAnsi="Times New Roman" w:cs="Times New Roman"/>
               </w:rPr>
@@ -7373,10 +7471,12 @@
         <w:tc>
           <w:tcPr>
             <w:tcW w:w="540" w:type="dxa"/>
-            <w:hideMark/>
-          </w:tcPr>
-          <w:p>
-            <w:pPr>
+            <w:vAlign w:val="center"/>
+            <w:hideMark/>
+          </w:tcPr>
+          <w:p>
+            <w:pPr>
+              <w:jc w:val="center"/>
               <w:rPr>
                 <w:rFonts w:ascii="Times New Roman" w:hAnsi="Times New Roman" w:cs="Times New Roman"/>
               </w:rPr>
@@ -7496,8 +7596,31 @@
                 <w:szCs w:val="28"/>
                 <w:lang w:bidi="ta-IN"/>
               </w:rPr>
-              <w:t xml:space="preserve"> σ</w:t>
-            </w:r>
+              <w:t xml:space="preserve"> </w:t>
+            </w:r>
+            <w:proofErr w:type="spellStart"/>
+            <w:r>
+              <w:rPr>
+                <w:rFonts w:ascii="Times New Roman" w:eastAsia="Times New Roman" w:hAnsi="Times New Roman" w:cs="Times New Roman"/>
+                <w:color w:val="000000"/>
+                <w:sz w:val="28"/>
+                <w:szCs w:val="28"/>
+                <w:lang w:bidi="ta-IN"/>
+              </w:rPr>
+              <w:t>σ</w:t>
+            </w:r>
+            <w:r>
+              <w:rPr>
+                <w:rFonts w:ascii="Times New Roman" w:eastAsia="Times New Roman" w:hAnsi="Times New Roman" w:cs="Times New Roman"/>
+                <w:color w:val="000000"/>
+                <w:sz w:val="28"/>
+                <w:szCs w:val="28"/>
+                <w:vertAlign w:val="subscript"/>
+                <w:lang w:bidi="ta-IN"/>
+              </w:rPr>
+              <w:t>P</w:t>
+            </w:r>
+            <w:proofErr w:type="spellEnd"/>
             <w:r>
               <w:rPr>
                 <w:rFonts w:ascii="Times New Roman" w:eastAsia="Times New Roman" w:hAnsi="Times New Roman" w:cs="Times New Roman"/>
@@ -7508,17 +7631,6 @@
                 <w:lang w:bidi="ta-IN"/>
               </w:rPr>
               <w:t>-</w:t>
-            </w:r>
-            <w:r>
-              <w:rPr>
-                <w:rFonts w:ascii="Times New Roman" w:eastAsia="Times New Roman" w:hAnsi="Times New Roman" w:cs="Times New Roman"/>
-                <w:color w:val="000000"/>
-                <w:sz w:val="28"/>
-                <w:szCs w:val="28"/>
-                <w:vertAlign w:val="subscript"/>
-                <w:lang w:bidi="ta-IN"/>
-              </w:rPr>
-              <w:t>P</w:t>
             </w:r>
           </w:p>
         </w:tc>
@@ -7686,10 +7798,12 @@
         <w:tc>
           <w:tcPr>
             <w:tcW w:w="540" w:type="dxa"/>
-            <w:hideMark/>
-          </w:tcPr>
-          <w:p>
-            <w:pPr>
+            <w:vAlign w:val="center"/>
+            <w:hideMark/>
+          </w:tcPr>
+          <w:p>
+            <w:pPr>
+              <w:jc w:val="center"/>
               <w:rPr>
                 <w:rFonts w:ascii="Times New Roman" w:hAnsi="Times New Roman" w:cs="Times New Roman"/>
               </w:rPr>
@@ -7853,8 +7967,31 @@
                 <w:szCs w:val="28"/>
                 <w:lang w:bidi="ta-IN"/>
               </w:rPr>
-              <w:t xml:space="preserve"> σ</w:t>
-            </w:r>
+              <w:t xml:space="preserve"> </w:t>
+            </w:r>
+            <w:proofErr w:type="spellStart"/>
+            <w:r>
+              <w:rPr>
+                <w:rFonts w:ascii="Times New Roman" w:eastAsia="Times New Roman" w:hAnsi="Times New Roman" w:cs="Times New Roman"/>
+                <w:color w:val="000000"/>
+                <w:sz w:val="28"/>
+                <w:szCs w:val="28"/>
+                <w:lang w:bidi="ta-IN"/>
+              </w:rPr>
+              <w:t>σ</w:t>
+            </w:r>
+            <w:r>
+              <w:rPr>
+                <w:rFonts w:ascii="Times New Roman" w:eastAsia="Times New Roman" w:hAnsi="Times New Roman" w:cs="Times New Roman"/>
+                <w:color w:val="000000"/>
+                <w:sz w:val="28"/>
+                <w:szCs w:val="28"/>
+                <w:vertAlign w:val="subscript"/>
+                <w:lang w:bidi="ta-IN"/>
+              </w:rPr>
+              <w:t>P</w:t>
+            </w:r>
+            <w:proofErr w:type="spellEnd"/>
             <w:r>
               <w:rPr>
                 <w:rFonts w:ascii="Times New Roman" w:eastAsia="Times New Roman" w:hAnsi="Times New Roman" w:cs="Times New Roman"/>
@@ -7865,17 +8002,6 @@
                 <w:lang w:bidi="ta-IN"/>
               </w:rPr>
               <w:t>-</w:t>
-            </w:r>
-            <w:r>
-              <w:rPr>
-                <w:rFonts w:ascii="Times New Roman" w:eastAsia="Times New Roman" w:hAnsi="Times New Roman" w:cs="Times New Roman"/>
-                <w:color w:val="000000"/>
-                <w:sz w:val="28"/>
-                <w:szCs w:val="28"/>
-                <w:vertAlign w:val="subscript"/>
-                <w:lang w:bidi="ta-IN"/>
-              </w:rPr>
-              <w:t>P</w:t>
             </w:r>
           </w:p>
         </w:tc>
@@ -8058,10 +8184,12 @@
         <w:tc>
           <w:tcPr>
             <w:tcW w:w="540" w:type="dxa"/>
-            <w:hideMark/>
-          </w:tcPr>
-          <w:p>
-            <w:pPr>
+            <w:vAlign w:val="center"/>
+            <w:hideMark/>
+          </w:tcPr>
+          <w:p>
+            <w:pPr>
+              <w:jc w:val="center"/>
               <w:rPr>
                 <w:rFonts w:ascii="Times New Roman" w:hAnsi="Times New Roman" w:cs="Times New Roman"/>
               </w:rPr>
@@ -8343,10 +8471,12 @@
         <w:tc>
           <w:tcPr>
             <w:tcW w:w="540" w:type="dxa"/>
-            <w:hideMark/>
-          </w:tcPr>
-          <w:p>
-            <w:pPr>
+            <w:vAlign w:val="center"/>
+            <w:hideMark/>
+          </w:tcPr>
+          <w:p>
+            <w:pPr>
+              <w:jc w:val="center"/>
               <w:rPr>
                 <w:rFonts w:ascii="Times New Roman" w:hAnsi="Times New Roman" w:cs="Times New Roman"/>
               </w:rPr>
@@ -8413,7 +8543,6 @@
                 <w:lang w:bidi="ta-IN"/>
               </w:rPr>
             </w:pPr>
-            <w:proofErr w:type="spellStart"/>
             <w:r>
               <w:rPr>
                 <w:rFonts w:ascii="Times New Roman" w:eastAsia="Times New Roman" w:hAnsi="Times New Roman" w:cs="Times New Roman"/>
@@ -8430,23 +8559,24 @@
                 <w:color w:val="000000"/>
                 <w:sz w:val="28"/>
                 <w:szCs w:val="28"/>
+                <w:vertAlign w:val="subscript"/>
+                <w:lang w:bidi="ta-IN"/>
+              </w:rPr>
+              <w:t>P</w:t>
+            </w:r>
+            <w:r>
+              <w:rPr>
+                <w:rFonts w:ascii="Times New Roman" w:eastAsia="Times New Roman" w:hAnsi="Times New Roman" w:cs="Times New Roman"/>
+                <w:color w:val="000000"/>
+                <w:sz w:val="24"/>
+                <w:szCs w:val="24"/>
                 <w:vertAlign w:val="superscript"/>
                 <w:lang w:bidi="ta-IN"/>
               </w:rPr>
               <w:t>O</w:t>
             </w:r>
-            <w:r>
-              <w:rPr>
-                <w:rFonts w:ascii="Times New Roman" w:eastAsia="Times New Roman" w:hAnsi="Times New Roman" w:cs="Times New Roman"/>
-                <w:color w:val="000000"/>
-                <w:sz w:val="28"/>
-                <w:szCs w:val="28"/>
-                <w:vertAlign w:val="subscript"/>
-                <w:lang w:bidi="ta-IN"/>
-              </w:rPr>
-              <w:t>P</w:t>
-            </w:r>
-            <w:proofErr w:type="spellEnd"/>
+            <w:bookmarkStart w:id="0" w:name="_GoBack"/>
+            <w:bookmarkEnd w:id="0"/>
           </w:p>
         </w:tc>
         <w:tc>
@@ -8612,10 +8742,12 @@
         <w:tc>
           <w:tcPr>
             <w:tcW w:w="540" w:type="dxa"/>
-            <w:hideMark/>
-          </w:tcPr>
-          <w:p>
-            <w:pPr>
+            <w:vAlign w:val="center"/>
+            <w:hideMark/>
+          </w:tcPr>
+          <w:p>
+            <w:pPr>
+              <w:jc w:val="center"/>
               <w:rPr>
                 <w:rFonts w:ascii="Times New Roman" w:hAnsi="Times New Roman" w:cs="Times New Roman"/>
               </w:rPr>
@@ -8906,10 +9038,12 @@
         <w:tc>
           <w:tcPr>
             <w:tcW w:w="540" w:type="dxa"/>
-            <w:hideMark/>
-          </w:tcPr>
-          <w:p>
-            <w:pPr>
+            <w:vAlign w:val="center"/>
+            <w:hideMark/>
+          </w:tcPr>
+          <w:p>
+            <w:pPr>
+              <w:jc w:val="center"/>
               <w:rPr>
                 <w:rFonts w:ascii="Times New Roman" w:hAnsi="Times New Roman" w:cs="Times New Roman"/>
               </w:rPr>
@@ -9229,10 +9363,12 @@
         <w:tc>
           <w:tcPr>
             <w:tcW w:w="540" w:type="dxa"/>
-            <w:hideMark/>
-          </w:tcPr>
-          <w:p>
-            <w:pPr>
+            <w:vAlign w:val="center"/>
+            <w:hideMark/>
+          </w:tcPr>
+          <w:p>
+            <w:pPr>
+              <w:jc w:val="center"/>
               <w:rPr>
                 <w:rFonts w:ascii="Times New Roman" w:hAnsi="Times New Roman" w:cs="Times New Roman"/>
               </w:rPr>
@@ -9352,8 +9488,31 @@
                 <w:szCs w:val="28"/>
                 <w:lang w:bidi="ta-IN"/>
               </w:rPr>
-              <w:t xml:space="preserve"> σ</w:t>
-            </w:r>
+              <w:t xml:space="preserve"> </w:t>
+            </w:r>
+            <w:proofErr w:type="spellStart"/>
+            <w:r>
+              <w:rPr>
+                <w:rFonts w:ascii="Times New Roman" w:eastAsia="Times New Roman" w:hAnsi="Times New Roman" w:cs="Times New Roman"/>
+                <w:color w:val="000000"/>
+                <w:sz w:val="28"/>
+                <w:szCs w:val="28"/>
+                <w:lang w:bidi="ta-IN"/>
+              </w:rPr>
+              <w:t>σ</w:t>
+            </w:r>
+            <w:r>
+              <w:rPr>
+                <w:rFonts w:ascii="Times New Roman" w:eastAsia="Times New Roman" w:hAnsi="Times New Roman" w:cs="Times New Roman"/>
+                <w:color w:val="000000"/>
+                <w:sz w:val="28"/>
+                <w:szCs w:val="28"/>
+                <w:vertAlign w:val="subscript"/>
+                <w:lang w:bidi="ta-IN"/>
+              </w:rPr>
+              <w:t>P</w:t>
+            </w:r>
+            <w:proofErr w:type="spellEnd"/>
             <w:r>
               <w:rPr>
                 <w:rFonts w:ascii="Times New Roman" w:eastAsia="Times New Roman" w:hAnsi="Times New Roman" w:cs="Times New Roman"/>
@@ -9364,17 +9523,6 @@
                 <w:lang w:bidi="ta-IN"/>
               </w:rPr>
               <w:t>-</w:t>
-            </w:r>
-            <w:r>
-              <w:rPr>
-                <w:rFonts w:ascii="Times New Roman" w:eastAsia="Times New Roman" w:hAnsi="Times New Roman" w:cs="Times New Roman"/>
-                <w:color w:val="000000"/>
-                <w:sz w:val="28"/>
-                <w:szCs w:val="28"/>
-                <w:vertAlign w:val="subscript"/>
-                <w:lang w:bidi="ta-IN"/>
-              </w:rPr>
-              <w:t>P</w:t>
             </w:r>
           </w:p>
         </w:tc>
@@ -9550,10 +9698,12 @@
         <w:tc>
           <w:tcPr>
             <w:tcW w:w="540" w:type="dxa"/>
-            <w:hideMark/>
-          </w:tcPr>
-          <w:p>
-            <w:pPr>
+            <w:vAlign w:val="center"/>
+            <w:hideMark/>
+          </w:tcPr>
+          <w:p>
+            <w:pPr>
+              <w:jc w:val="center"/>
               <w:rPr>
                 <w:rFonts w:ascii="Times New Roman" w:hAnsi="Times New Roman" w:cs="Times New Roman"/>
               </w:rPr>
@@ -9717,8 +9867,31 @@
                 <w:szCs w:val="28"/>
                 <w:lang w:bidi="ta-IN"/>
               </w:rPr>
-              <w:t xml:space="preserve"> σ</w:t>
-            </w:r>
+              <w:t xml:space="preserve"> </w:t>
+            </w:r>
+            <w:proofErr w:type="spellStart"/>
+            <w:r>
+              <w:rPr>
+                <w:rFonts w:ascii="Times New Roman" w:eastAsia="Times New Roman" w:hAnsi="Times New Roman" w:cs="Times New Roman"/>
+                <w:color w:val="000000"/>
+                <w:sz w:val="28"/>
+                <w:szCs w:val="28"/>
+                <w:lang w:bidi="ta-IN"/>
+              </w:rPr>
+              <w:t>σ</w:t>
+            </w:r>
+            <w:r>
+              <w:rPr>
+                <w:rFonts w:ascii="Times New Roman" w:eastAsia="Times New Roman" w:hAnsi="Times New Roman" w:cs="Times New Roman"/>
+                <w:color w:val="000000"/>
+                <w:sz w:val="28"/>
+                <w:szCs w:val="28"/>
+                <w:vertAlign w:val="subscript"/>
+                <w:lang w:bidi="ta-IN"/>
+              </w:rPr>
+              <w:t>P</w:t>
+            </w:r>
+            <w:proofErr w:type="spellEnd"/>
             <w:r>
               <w:rPr>
                 <w:rFonts w:ascii="Times New Roman" w:eastAsia="Times New Roman" w:hAnsi="Times New Roman" w:cs="Times New Roman"/>
@@ -9729,17 +9902,6 @@
                 <w:lang w:bidi="ta-IN"/>
               </w:rPr>
               <w:t>-</w:t>
-            </w:r>
-            <w:r>
-              <w:rPr>
-                <w:rFonts w:ascii="Times New Roman" w:eastAsia="Times New Roman" w:hAnsi="Times New Roman" w:cs="Times New Roman"/>
-                <w:color w:val="000000"/>
-                <w:sz w:val="28"/>
-                <w:szCs w:val="28"/>
-                <w:vertAlign w:val="subscript"/>
-                <w:lang w:bidi="ta-IN"/>
-              </w:rPr>
-              <w:t>P</w:t>
             </w:r>
           </w:p>
         </w:tc>
@@ -9914,10 +10076,12 @@
         <w:tc>
           <w:tcPr>
             <w:tcW w:w="540" w:type="dxa"/>
-            <w:hideMark/>
-          </w:tcPr>
-          <w:p>
-            <w:pPr>
+            <w:vAlign w:val="center"/>
+            <w:hideMark/>
+          </w:tcPr>
+          <w:p>
+            <w:pPr>
+              <w:jc w:val="center"/>
               <w:rPr>
                 <w:rFonts w:ascii="Times New Roman" w:hAnsi="Times New Roman" w:cs="Times New Roman"/>
               </w:rPr>
@@ -10182,10 +10346,12 @@
         <w:tc>
           <w:tcPr>
             <w:tcW w:w="540" w:type="dxa"/>
-            <w:hideMark/>
-          </w:tcPr>
-          <w:p>
-            <w:pPr>
+            <w:vAlign w:val="center"/>
+            <w:hideMark/>
+          </w:tcPr>
+          <w:p>
+            <w:pPr>
+              <w:jc w:val="center"/>
               <w:rPr>
                 <w:rFonts w:ascii="Times New Roman" w:hAnsi="Times New Roman" w:cs="Times New Roman"/>
               </w:rPr>
@@ -10442,10 +10608,12 @@
         <w:tc>
           <w:tcPr>
             <w:tcW w:w="540" w:type="dxa"/>
-            <w:hideMark/>
-          </w:tcPr>
-          <w:p>
-            <w:pPr>
+            <w:vAlign w:val="center"/>
+            <w:hideMark/>
+          </w:tcPr>
+          <w:p>
+            <w:pPr>
+              <w:jc w:val="center"/>
               <w:rPr>
                 <w:rFonts w:ascii="Times New Roman" w:hAnsi="Times New Roman" w:cs="Times New Roman"/>
               </w:rPr>
@@ -10725,10 +10893,12 @@
         <w:tc>
           <w:tcPr>
             <w:tcW w:w="540" w:type="dxa"/>
-            <w:hideMark/>
-          </w:tcPr>
-          <w:p>
-            <w:pPr>
+            <w:vAlign w:val="center"/>
+            <w:hideMark/>
+          </w:tcPr>
+          <w:p>
+            <w:pPr>
+              <w:jc w:val="center"/>
               <w:rPr>
                 <w:rFonts w:ascii="Times New Roman" w:hAnsi="Times New Roman" w:cs="Times New Roman"/>
               </w:rPr>
@@ -11632,7 +11802,7 @@
 </file>
 
 <file path=customXml/itemProps1.xml><?xml version="1.0" encoding="utf-8"?>
-<ds:datastoreItem xmlns:ds="http://schemas.openxmlformats.org/officeDocument/2006/customXml" ds:itemID="{4DDF28ED-1F49-4843-A9DB-C6D137FE6CF6}">
+<ds:datastoreItem xmlns:ds="http://schemas.openxmlformats.org/officeDocument/2006/customXml" ds:itemID="{898314C6-FA16-4C12-8E7B-2585A4AE7180}">
   <ds:schemaRefs>
     <ds:schemaRef ds:uri="http://schemas.openxmlformats.org/officeDocument/2006/bibliography"/>
   </ds:schemaRefs>

--- a/NEW ssp table of c13 nmr of BA series.docx
+++ b/NEW ssp table of c13 nmr of BA series.docx
@@ -94,7 +94,6 @@
         </w:rPr>
         <w:t xml:space="preserve"> </w:t>
       </w:r>
-      <w:proofErr w:type="spellStart"/>
       <w:r>
         <w:rPr>
           <w:rFonts w:ascii="Times New Roman" w:hAnsi="Times New Roman" w:cs="Times New Roman"/>
@@ -114,7 +113,6 @@
         </w:rPr>
         <w:t>p</w:t>
       </w:r>
-      <w:proofErr w:type="spellEnd"/>
       <w:r>
         <w:rPr>
           <w:rFonts w:ascii="Times New Roman" w:hAnsi="Times New Roman" w:cs="Times New Roman"/>
@@ -186,7 +184,6 @@
         </w:rPr>
         <w:t xml:space="preserve">   </w:t>
       </w:r>
-      <w:proofErr w:type="spellStart"/>
       <w:r>
         <w:rPr>
           <w:rFonts w:ascii="Times New Roman" w:hAnsi="Times New Roman" w:cs="Times New Roman"/>
@@ -206,7 +203,6 @@
         </w:rPr>
         <w:t>p</w:t>
       </w:r>
-      <w:proofErr w:type="spellEnd"/>
       <w:r>
         <w:rPr>
           <w:rFonts w:ascii="Times New Roman" w:hAnsi="Times New Roman" w:cs="Times New Roman"/>
@@ -237,7 +233,6 @@
         </w:rPr>
         <w:t xml:space="preserve">   </w:t>
       </w:r>
-      <w:proofErr w:type="spellStart"/>
       <w:r>
         <w:rPr>
           <w:rFonts w:ascii="Times New Roman" w:hAnsi="Times New Roman" w:cs="Times New Roman"/>
@@ -257,7 +252,6 @@
         </w:rPr>
         <w:t>p</w:t>
       </w:r>
-      <w:proofErr w:type="spellEnd"/>
       <w:r>
         <w:rPr>
           <w:rFonts w:ascii="Times New Roman" w:hAnsi="Times New Roman" w:cs="Times New Roman"/>
@@ -338,7 +332,6 @@
         </w:rPr>
         <w:t xml:space="preserve">/ </w:t>
       </w:r>
-      <w:proofErr w:type="spellStart"/>
       <w:r>
         <w:rPr>
           <w:rFonts w:ascii="Times New Roman" w:hAnsi="Times New Roman" w:cs="Times New Roman"/>
@@ -358,7 +351,6 @@
         </w:rPr>
         <w:t>p</w:t>
       </w:r>
-      <w:proofErr w:type="spellEnd"/>
       <w:r>
         <w:rPr>
           <w:rFonts w:ascii="Times New Roman" w:hAnsi="Times New Roman" w:cs="Times New Roman"/>
@@ -378,7 +370,6 @@
         </w:rPr>
         <w:t>,</w:t>
       </w:r>
-      <w:proofErr w:type="spellStart"/>
       <w:r>
         <w:rPr>
           <w:rFonts w:ascii="Times New Roman" w:hAnsi="Times New Roman" w:cs="Times New Roman"/>
@@ -398,7 +389,6 @@
         </w:rPr>
         <w:t>p</w:t>
       </w:r>
-      <w:proofErr w:type="spellEnd"/>
       <w:r>
         <w:rPr>
           <w:rFonts w:ascii="Times New Roman" w:hAnsi="Times New Roman" w:cs="Times New Roman"/>
@@ -419,7 +409,6 @@
         </w:rPr>
         <w:t xml:space="preserve">/ </w:t>
       </w:r>
-      <w:proofErr w:type="spellStart"/>
       <w:r>
         <w:rPr>
           <w:rFonts w:ascii="Times New Roman" w:hAnsi="Times New Roman" w:cs="Times New Roman"/>
@@ -439,7 +428,6 @@
         </w:rPr>
         <w:t>p</w:t>
       </w:r>
-      <w:proofErr w:type="spellEnd"/>
       <w:r>
         <w:rPr>
           <w:rFonts w:ascii="Times New Roman" w:hAnsi="Times New Roman" w:cs="Times New Roman"/>
@@ -450,7 +438,6 @@
         </w:rPr>
         <w:t xml:space="preserve">/ </w:t>
       </w:r>
-      <w:proofErr w:type="spellStart"/>
       <w:r>
         <w:rPr>
           <w:rFonts w:ascii="Times New Roman" w:hAnsi="Times New Roman" w:cs="Times New Roman"/>
@@ -470,7 +457,6 @@
         </w:rPr>
         <w:t>p</w:t>
       </w:r>
-      <w:proofErr w:type="spellEnd"/>
       <w:r>
         <w:rPr>
           <w:rFonts w:ascii="Times New Roman" w:hAnsi="Times New Roman" w:cs="Times New Roman"/>
@@ -541,7 +527,10 @@
         <w:tc>
           <w:tcPr>
             <w:tcW w:w="720" w:type="dxa"/>
-            <w:vAlign w:val="center"/>
+            <w:tcBorders>
+              <w:top w:val="single" w:sz="4" w:space="0" w:color="auto"/>
+              <w:bottom w:val="single" w:sz="4" w:space="0" w:color="auto"/>
+            </w:tcBorders>
             <w:hideMark/>
           </w:tcPr>
           <w:p>
@@ -555,8 +544,10 @@
                 <w:lang w:bidi="ta-IN"/>
               </w:rPr>
             </w:pPr>
-            <w:proofErr w:type="spellStart"/>
-            <w:r>
+          </w:p>
+          <w:p>
+            <w:pPr>
+              <w:jc w:val="center"/>
               <w:rPr>
                 <w:rFonts w:ascii="Times New Roman" w:eastAsia="Times New Roman" w:hAnsi="Times New Roman" w:cs="Times New Roman"/>
                 <w:color w:val="000000"/>
@@ -564,8 +555,8 @@
                 <w:szCs w:val="24"/>
                 <w:lang w:bidi="ta-IN"/>
               </w:rPr>
-              <w:t>S</w:t>
-            </w:r>
+            </w:pPr>
+            <w:proofErr w:type="spellStart"/>
             <w:r>
               <w:rPr>
                 <w:rFonts w:ascii="Times New Roman" w:eastAsia="Times New Roman" w:hAnsi="Times New Roman" w:cs="Times New Roman"/>
@@ -574,9 +565,8 @@
                 <w:szCs w:val="24"/>
                 <w:lang w:bidi="ta-IN"/>
               </w:rPr>
-              <w:t>.No</w:t>
-            </w:r>
-            <w:proofErr w:type="spellEnd"/>
+              <w:t>S</w:t>
+            </w:r>
             <w:r>
               <w:rPr>
                 <w:rFonts w:ascii="Times New Roman" w:eastAsia="Times New Roman" w:hAnsi="Times New Roman" w:cs="Times New Roman"/>
@@ -585,19 +575,10 @@
                 <w:szCs w:val="24"/>
                 <w:lang w:bidi="ta-IN"/>
               </w:rPr>
-              <w:t>.</w:t>
-            </w:r>
-          </w:p>
-        </w:tc>
-        <w:tc>
-          <w:tcPr>
-            <w:tcW w:w="1080" w:type="dxa"/>
-            <w:vAlign w:val="center"/>
-            <w:hideMark/>
-          </w:tcPr>
-          <w:p>
-            <w:pPr>
-              <w:jc w:val="center"/>
+              <w:t>.No</w:t>
+            </w:r>
+            <w:proofErr w:type="spellEnd"/>
+            <w:r>
               <w:rPr>
                 <w:rFonts w:ascii="Times New Roman" w:eastAsia="Times New Roman" w:hAnsi="Times New Roman" w:cs="Times New Roman"/>
                 <w:color w:val="000000"/>
@@ -605,8 +586,22 @@
                 <w:szCs w:val="24"/>
                 <w:lang w:bidi="ta-IN"/>
               </w:rPr>
-            </w:pPr>
-            <w:r>
+              <w:t>.</w:t>
+            </w:r>
+          </w:p>
+        </w:tc>
+        <w:tc>
+          <w:tcPr>
+            <w:tcW w:w="1080" w:type="dxa"/>
+            <w:tcBorders>
+              <w:top w:val="single" w:sz="4" w:space="0" w:color="auto"/>
+              <w:bottom w:val="single" w:sz="4" w:space="0" w:color="auto"/>
+            </w:tcBorders>
+            <w:hideMark/>
+          </w:tcPr>
+          <w:p>
+            <w:pPr>
+              <w:jc w:val="center"/>
               <w:rPr>
                 <w:rFonts w:ascii="Times New Roman" w:eastAsia="Times New Roman" w:hAnsi="Times New Roman" w:cs="Times New Roman"/>
                 <w:color w:val="000000"/>
@@ -614,16 +609,8 @@
                 <w:szCs w:val="24"/>
                 <w:lang w:bidi="ta-IN"/>
               </w:rPr>
-              <w:t>Carbons</w:t>
-            </w:r>
-          </w:p>
-        </w:tc>
-        <w:tc>
-          <w:tcPr>
-            <w:tcW w:w="1445" w:type="dxa"/>
-            <w:vAlign w:val="center"/>
-            <w:hideMark/>
-          </w:tcPr>
+            </w:pPr>
+          </w:p>
           <w:p>
             <w:pPr>
               <w:jc w:val="center"/>
@@ -643,14 +630,17 @@
                 <w:szCs w:val="24"/>
                 <w:lang w:bidi="ta-IN"/>
               </w:rPr>
-              <w:t>Scale</w:t>
-            </w:r>
-          </w:p>
-        </w:tc>
-        <w:tc>
-          <w:tcPr>
-            <w:tcW w:w="1525" w:type="dxa"/>
-            <w:vAlign w:val="center"/>
+              <w:t>Carbons</w:t>
+            </w:r>
+          </w:p>
+        </w:tc>
+        <w:tc>
+          <w:tcPr>
+            <w:tcW w:w="1445" w:type="dxa"/>
+            <w:tcBorders>
+              <w:top w:val="single" w:sz="4" w:space="0" w:color="auto"/>
+              <w:bottom w:val="single" w:sz="4" w:space="0" w:color="auto"/>
+            </w:tcBorders>
             <w:hideMark/>
           </w:tcPr>
           <w:p>
@@ -664,7 +654,10 @@
                 <w:lang w:bidi="ta-IN"/>
               </w:rPr>
             </w:pPr>
-            <w:r>
+          </w:p>
+          <w:p>
+            <w:pPr>
+              <w:jc w:val="center"/>
               <w:rPr>
                 <w:rFonts w:ascii="Times New Roman" w:eastAsia="Times New Roman" w:hAnsi="Times New Roman" w:cs="Times New Roman"/>
                 <w:color w:val="000000"/>
@@ -672,19 +665,8 @@
                 <w:szCs w:val="24"/>
                 <w:lang w:bidi="ta-IN"/>
               </w:rPr>
-              <w:t>ρ</w:t>
-            </w:r>
-          </w:p>
-        </w:tc>
-        <w:tc>
-          <w:tcPr>
-            <w:tcW w:w="725" w:type="dxa"/>
-            <w:vAlign w:val="center"/>
-            <w:hideMark/>
-          </w:tcPr>
-          <w:p>
-            <w:pPr>
-              <w:jc w:val="center"/>
+            </w:pPr>
+            <w:r>
               <w:rPr>
                 <w:rFonts w:ascii="Times New Roman" w:eastAsia="Times New Roman" w:hAnsi="Times New Roman" w:cs="Times New Roman"/>
                 <w:color w:val="000000"/>
@@ -692,8 +674,22 @@
                 <w:szCs w:val="24"/>
                 <w:lang w:bidi="ta-IN"/>
               </w:rPr>
-            </w:pPr>
-            <w:r>
+              <w:t>Scale</w:t>
+            </w:r>
+          </w:p>
+        </w:tc>
+        <w:tc>
+          <w:tcPr>
+            <w:tcW w:w="1525" w:type="dxa"/>
+            <w:tcBorders>
+              <w:top w:val="single" w:sz="4" w:space="0" w:color="auto"/>
+              <w:bottom w:val="single" w:sz="4" w:space="0" w:color="auto"/>
+            </w:tcBorders>
+            <w:hideMark/>
+          </w:tcPr>
+          <w:p>
+            <w:pPr>
+              <w:jc w:val="center"/>
               <w:rPr>
                 <w:rFonts w:ascii="Times New Roman" w:eastAsia="Times New Roman" w:hAnsi="Times New Roman" w:cs="Times New Roman"/>
                 <w:color w:val="000000"/>
@@ -701,16 +697,8 @@
                 <w:szCs w:val="24"/>
                 <w:lang w:bidi="ta-IN"/>
               </w:rPr>
-              <w:t>r</w:t>
-            </w:r>
-          </w:p>
-        </w:tc>
-        <w:tc>
-          <w:tcPr>
-            <w:tcW w:w="895" w:type="dxa"/>
-            <w:vAlign w:val="center"/>
-            <w:hideMark/>
-          </w:tcPr>
+            </w:pPr>
+          </w:p>
           <w:p>
             <w:pPr>
               <w:jc w:val="center"/>
@@ -730,14 +718,17 @@
                 <w:szCs w:val="24"/>
                 <w:lang w:bidi="ta-IN"/>
               </w:rPr>
-              <w:t>s</w:t>
-            </w:r>
-          </w:p>
-        </w:tc>
-        <w:tc>
-          <w:tcPr>
-            <w:tcW w:w="900" w:type="dxa"/>
-            <w:vAlign w:val="center"/>
+              <w:t>ρ</w:t>
+            </w:r>
+          </w:p>
+        </w:tc>
+        <w:tc>
+          <w:tcPr>
+            <w:tcW w:w="725" w:type="dxa"/>
+            <w:tcBorders>
+              <w:top w:val="single" w:sz="4" w:space="0" w:color="auto"/>
+              <w:bottom w:val="single" w:sz="4" w:space="0" w:color="auto"/>
+            </w:tcBorders>
             <w:hideMark/>
           </w:tcPr>
           <w:p>
@@ -751,7 +742,10 @@
                 <w:lang w:bidi="ta-IN"/>
               </w:rPr>
             </w:pPr>
-            <w:r>
+          </w:p>
+          <w:p>
+            <w:pPr>
+              <w:jc w:val="center"/>
               <w:rPr>
                 <w:rFonts w:ascii="Times New Roman" w:eastAsia="Times New Roman" w:hAnsi="Times New Roman" w:cs="Times New Roman"/>
                 <w:color w:val="000000"/>
@@ -759,20 +753,8 @@
                 <w:szCs w:val="24"/>
                 <w:lang w:bidi="ta-IN"/>
               </w:rPr>
-              <w:t>F</w:t>
-            </w:r>
-          </w:p>
-        </w:tc>
-        <w:tc>
-          <w:tcPr>
-            <w:tcW w:w="1350" w:type="dxa"/>
-            <w:noWrap/>
-            <w:vAlign w:val="center"/>
-            <w:hideMark/>
-          </w:tcPr>
-          <w:p>
-            <w:pPr>
-              <w:jc w:val="center"/>
+            </w:pPr>
+            <w:r>
               <w:rPr>
                 <w:rFonts w:ascii="Times New Roman" w:eastAsia="Times New Roman" w:hAnsi="Times New Roman" w:cs="Times New Roman"/>
                 <w:color w:val="000000"/>
@@ -780,8 +762,22 @@
                 <w:szCs w:val="24"/>
                 <w:lang w:bidi="ta-IN"/>
               </w:rPr>
-            </w:pPr>
-            <w:r>
+              <w:t>r</w:t>
+            </w:r>
+          </w:p>
+        </w:tc>
+        <w:tc>
+          <w:tcPr>
+            <w:tcW w:w="895" w:type="dxa"/>
+            <w:tcBorders>
+              <w:top w:val="single" w:sz="4" w:space="0" w:color="auto"/>
+              <w:bottom w:val="single" w:sz="4" w:space="0" w:color="auto"/>
+            </w:tcBorders>
+            <w:hideMark/>
+          </w:tcPr>
+          <w:p>
+            <w:pPr>
+              <w:jc w:val="center"/>
               <w:rPr>
                 <w:rFonts w:ascii="Times New Roman" w:eastAsia="Times New Roman" w:hAnsi="Times New Roman" w:cs="Times New Roman"/>
                 <w:color w:val="000000"/>
@@ -789,10 +785,11 @@
                 <w:szCs w:val="24"/>
                 <w:lang w:bidi="ta-IN"/>
               </w:rPr>
-              <w:t xml:space="preserve">log </w:t>
-            </w:r>
-            <w:proofErr w:type="spellStart"/>
-            <w:r>
+            </w:pPr>
+          </w:p>
+          <w:p>
+            <w:pPr>
+              <w:jc w:val="center"/>
               <w:rPr>
                 <w:rFonts w:ascii="Times New Roman" w:eastAsia="Times New Roman" w:hAnsi="Times New Roman" w:cs="Times New Roman"/>
                 <w:color w:val="000000"/>
@@ -800,20 +797,8 @@
                 <w:szCs w:val="24"/>
                 <w:lang w:bidi="ta-IN"/>
               </w:rPr>
-              <w:t>δo</w:t>
-            </w:r>
-            <w:proofErr w:type="spellEnd"/>
-          </w:p>
-        </w:tc>
-        <w:tc>
-          <w:tcPr>
-            <w:tcW w:w="540" w:type="dxa"/>
-            <w:vAlign w:val="center"/>
-            <w:hideMark/>
-          </w:tcPr>
-          <w:p>
-            <w:pPr>
-              <w:jc w:val="center"/>
+            </w:pPr>
+            <w:r>
               <w:rPr>
                 <w:rFonts w:ascii="Times New Roman" w:eastAsia="Times New Roman" w:hAnsi="Times New Roman" w:cs="Times New Roman"/>
                 <w:color w:val="000000"/>
@@ -821,8 +806,22 @@
                 <w:szCs w:val="24"/>
                 <w:lang w:bidi="ta-IN"/>
               </w:rPr>
-            </w:pPr>
-            <w:r>
+              <w:t>s</w:t>
+            </w:r>
+          </w:p>
+        </w:tc>
+        <w:tc>
+          <w:tcPr>
+            <w:tcW w:w="900" w:type="dxa"/>
+            <w:tcBorders>
+              <w:top w:val="single" w:sz="4" w:space="0" w:color="auto"/>
+              <w:bottom w:val="single" w:sz="4" w:space="0" w:color="auto"/>
+            </w:tcBorders>
+            <w:hideMark/>
+          </w:tcPr>
+          <w:p>
+            <w:pPr>
+              <w:jc w:val="center"/>
               <w:rPr>
                 <w:rFonts w:ascii="Times New Roman" w:eastAsia="Times New Roman" w:hAnsi="Times New Roman" w:cs="Times New Roman"/>
                 <w:color w:val="000000"/>
@@ -830,10 +829,145 @@
                 <w:szCs w:val="24"/>
                 <w:lang w:bidi="ta-IN"/>
               </w:rPr>
+            </w:pPr>
+          </w:p>
+          <w:p>
+            <w:pPr>
+              <w:jc w:val="center"/>
+              <w:rPr>
+                <w:rFonts w:ascii="Times New Roman" w:eastAsia="Times New Roman" w:hAnsi="Times New Roman" w:cs="Times New Roman"/>
+                <w:color w:val="000000"/>
+                <w:sz w:val="24"/>
+                <w:szCs w:val="24"/>
+                <w:lang w:bidi="ta-IN"/>
+              </w:rPr>
+            </w:pPr>
+            <w:r>
+              <w:rPr>
+                <w:rFonts w:ascii="Times New Roman" w:eastAsia="Times New Roman" w:hAnsi="Times New Roman" w:cs="Times New Roman"/>
+                <w:color w:val="000000"/>
+                <w:sz w:val="24"/>
+                <w:szCs w:val="24"/>
+                <w:lang w:bidi="ta-IN"/>
+              </w:rPr>
+              <w:t>F</w:t>
+            </w:r>
+          </w:p>
+        </w:tc>
+        <w:tc>
+          <w:tcPr>
+            <w:tcW w:w="1350" w:type="dxa"/>
+            <w:tcBorders>
+              <w:top w:val="single" w:sz="4" w:space="0" w:color="auto"/>
+              <w:bottom w:val="single" w:sz="4" w:space="0" w:color="auto"/>
+            </w:tcBorders>
+            <w:noWrap/>
+            <w:hideMark/>
+          </w:tcPr>
+          <w:p>
+            <w:pPr>
+              <w:jc w:val="center"/>
+              <w:rPr>
+                <w:rFonts w:ascii="Times New Roman" w:eastAsia="Times New Roman" w:hAnsi="Times New Roman" w:cs="Times New Roman"/>
+                <w:color w:val="000000"/>
+                <w:sz w:val="24"/>
+                <w:szCs w:val="24"/>
+                <w:lang w:bidi="ta-IN"/>
+              </w:rPr>
+            </w:pPr>
+          </w:p>
+          <w:p>
+            <w:pPr>
+              <w:jc w:val="center"/>
+              <w:rPr>
+                <w:rFonts w:ascii="Times New Roman" w:eastAsia="Times New Roman" w:hAnsi="Times New Roman" w:cs="Times New Roman"/>
+                <w:color w:val="000000"/>
+                <w:sz w:val="24"/>
+                <w:szCs w:val="24"/>
+                <w:lang w:bidi="ta-IN"/>
+              </w:rPr>
+            </w:pPr>
+            <w:r>
+              <w:rPr>
+                <w:rFonts w:ascii="Times New Roman" w:eastAsia="Times New Roman" w:hAnsi="Times New Roman" w:cs="Times New Roman"/>
+                <w:color w:val="000000"/>
+                <w:sz w:val="24"/>
+                <w:szCs w:val="24"/>
+                <w:lang w:bidi="ta-IN"/>
+              </w:rPr>
+              <w:t xml:space="preserve">log </w:t>
+            </w:r>
+            <w:proofErr w:type="spellStart"/>
+            <w:r>
+              <w:rPr>
+                <w:rFonts w:ascii="Times New Roman" w:eastAsia="Times New Roman" w:hAnsi="Times New Roman" w:cs="Times New Roman"/>
+                <w:color w:val="000000"/>
+                <w:sz w:val="24"/>
+                <w:szCs w:val="24"/>
+                <w:lang w:bidi="ta-IN"/>
+              </w:rPr>
+              <w:t>δ</w:t>
+            </w:r>
+            <w:r>
+              <w:rPr>
+                <w:rFonts w:ascii="Times New Roman" w:eastAsia="Times New Roman" w:hAnsi="Times New Roman" w:cs="Times New Roman"/>
+                <w:color w:val="000000"/>
+                <w:sz w:val="24"/>
+                <w:szCs w:val="24"/>
+                <w:vertAlign w:val="superscript"/>
+                <w:lang w:bidi="ta-IN"/>
+              </w:rPr>
+              <w:t>o</w:t>
+            </w:r>
+            <w:proofErr w:type="spellEnd"/>
+          </w:p>
+        </w:tc>
+        <w:tc>
+          <w:tcPr>
+            <w:tcW w:w="540" w:type="dxa"/>
+            <w:tcBorders>
+              <w:top w:val="single" w:sz="4" w:space="0" w:color="auto"/>
+              <w:bottom w:val="single" w:sz="4" w:space="0" w:color="auto"/>
+            </w:tcBorders>
+            <w:hideMark/>
+          </w:tcPr>
+          <w:p>
+            <w:pPr>
+              <w:jc w:val="center"/>
+              <w:rPr>
+                <w:rFonts w:ascii="Times New Roman" w:eastAsia="Times New Roman" w:hAnsi="Times New Roman" w:cs="Times New Roman"/>
+                <w:color w:val="000000"/>
+                <w:sz w:val="24"/>
+                <w:szCs w:val="24"/>
+                <w:lang w:bidi="ta-IN"/>
+              </w:rPr>
+            </w:pPr>
+          </w:p>
+          <w:p>
+            <w:pPr>
+              <w:jc w:val="center"/>
+              <w:rPr>
+                <w:rFonts w:ascii="Times New Roman" w:eastAsia="Times New Roman" w:hAnsi="Times New Roman" w:cs="Times New Roman"/>
+                <w:color w:val="000000"/>
+                <w:sz w:val="24"/>
+                <w:szCs w:val="24"/>
+                <w:lang w:bidi="ta-IN"/>
+              </w:rPr>
+            </w:pPr>
+            <w:r>
+              <w:rPr>
+                <w:rFonts w:ascii="Times New Roman" w:eastAsia="Times New Roman" w:hAnsi="Times New Roman" w:cs="Times New Roman"/>
+                <w:color w:val="000000"/>
+                <w:sz w:val="24"/>
+                <w:szCs w:val="24"/>
+                <w:lang w:bidi="ta-IN"/>
+              </w:rPr>
               <w:t>n</w:t>
             </w:r>
           </w:p>
         </w:tc>
+        <w:bookmarkStart w:id="0" w:name="_GoBack"/>
+        <w:bookmarkEnd w:id="0"/>
       </w:tr>
       <w:tr>
         <w:trPr>
@@ -843,6 +977,9 @@
           <w:tcPr>
             <w:tcW w:w="720" w:type="dxa"/>
             <w:vMerge w:val="restart"/>
+            <w:tcBorders>
+              <w:top w:val="single" w:sz="4" w:space="0" w:color="auto"/>
+            </w:tcBorders>
             <w:hideMark/>
           </w:tcPr>
           <w:p>
@@ -867,7 +1004,9 @@
         <w:tc>
           <w:tcPr>
             <w:tcW w:w="1080" w:type="dxa"/>
-            <w:vAlign w:val="center"/>
+            <w:tcBorders>
+              <w:top w:val="single" w:sz="4" w:space="0" w:color="auto"/>
+            </w:tcBorders>
             <w:hideMark/>
           </w:tcPr>
           <w:p>
@@ -892,6 +1031,9 @@
         <w:tc>
           <w:tcPr>
             <w:tcW w:w="1445" w:type="dxa"/>
+            <w:tcBorders>
+              <w:top w:val="single" w:sz="4" w:space="0" w:color="auto"/>
+            </w:tcBorders>
             <w:hideMark/>
           </w:tcPr>
           <w:p>
@@ -932,6 +1074,9 @@
         <w:tc>
           <w:tcPr>
             <w:tcW w:w="1525" w:type="dxa"/>
+            <w:tcBorders>
+              <w:top w:val="single" w:sz="4" w:space="0" w:color="auto"/>
+            </w:tcBorders>
             <w:noWrap/>
             <w:hideMark/>
           </w:tcPr>
@@ -973,6 +1118,9 @@
         <w:tc>
           <w:tcPr>
             <w:tcW w:w="725" w:type="dxa"/>
+            <w:tcBorders>
+              <w:top w:val="single" w:sz="4" w:space="0" w:color="auto"/>
+            </w:tcBorders>
             <w:hideMark/>
           </w:tcPr>
           <w:p>
@@ -997,6 +1145,9 @@
         <w:tc>
           <w:tcPr>
             <w:tcW w:w="895" w:type="dxa"/>
+            <w:tcBorders>
+              <w:top w:val="single" w:sz="4" w:space="0" w:color="auto"/>
+            </w:tcBorders>
             <w:hideMark/>
           </w:tcPr>
           <w:p>
@@ -1021,6 +1172,9 @@
         <w:tc>
           <w:tcPr>
             <w:tcW w:w="900" w:type="dxa"/>
+            <w:tcBorders>
+              <w:top w:val="single" w:sz="4" w:space="0" w:color="auto"/>
+            </w:tcBorders>
             <w:noWrap/>
             <w:hideMark/>
           </w:tcPr>
@@ -1046,10 +1200,14 @@
         <w:tc>
           <w:tcPr>
             <w:tcW w:w="1350" w:type="dxa"/>
-            <w:hideMark/>
-          </w:tcPr>
-          <w:p>
-            <w:pPr>
+            <w:tcBorders>
+              <w:top w:val="single" w:sz="4" w:space="0" w:color="auto"/>
+            </w:tcBorders>
+            <w:hideMark/>
+          </w:tcPr>
+          <w:p>
+            <w:pPr>
+              <w:jc w:val="center"/>
               <w:rPr>
                 <w:rFonts w:ascii="Times New Roman" w:eastAsia="Times New Roman" w:hAnsi="Times New Roman" w:cs="Times New Roman"/>
                 <w:color w:val="000000"/>
@@ -1085,7 +1243,9 @@
         <w:tc>
           <w:tcPr>
             <w:tcW w:w="540" w:type="dxa"/>
-            <w:vAlign w:val="center"/>
+            <w:tcBorders>
+              <w:top w:val="single" w:sz="4" w:space="0" w:color="auto"/>
+            </w:tcBorders>
             <w:hideMark/>
           </w:tcPr>
           <w:p>
@@ -8575,8 +8735,6 @@
               </w:rPr>
               <w:t>O</w:t>
             </w:r>
-            <w:bookmarkStart w:id="0" w:name="_GoBack"/>
-            <w:bookmarkEnd w:id="0"/>
           </w:p>
         </w:tc>
         <w:tc>
@@ -10635,6 +10793,9 @@
           <w:tcPr>
             <w:tcW w:w="720" w:type="dxa"/>
             <w:vMerge/>
+            <w:tcBorders>
+              <w:bottom w:val="single" w:sz="4" w:space="0" w:color="auto"/>
+            </w:tcBorders>
             <w:hideMark/>
           </w:tcPr>
           <w:p>
@@ -10651,6 +10812,9 @@
         <w:tc>
           <w:tcPr>
             <w:tcW w:w="1080" w:type="dxa"/>
+            <w:tcBorders>
+              <w:bottom w:val="single" w:sz="4" w:space="0" w:color="auto"/>
+            </w:tcBorders>
             <w:vAlign w:val="center"/>
             <w:hideMark/>
           </w:tcPr>
@@ -10668,6 +10832,9 @@
         <w:tc>
           <w:tcPr>
             <w:tcW w:w="1445" w:type="dxa"/>
+            <w:tcBorders>
+              <w:bottom w:val="single" w:sz="4" w:space="0" w:color="auto"/>
+            </w:tcBorders>
             <w:hideMark/>
           </w:tcPr>
           <w:p>
@@ -10708,6 +10875,9 @@
         <w:tc>
           <w:tcPr>
             <w:tcW w:w="1525" w:type="dxa"/>
+            <w:tcBorders>
+              <w:bottom w:val="single" w:sz="4" w:space="0" w:color="auto"/>
+            </w:tcBorders>
             <w:noWrap/>
             <w:hideMark/>
           </w:tcPr>
@@ -10757,6 +10927,9 @@
         <w:tc>
           <w:tcPr>
             <w:tcW w:w="725" w:type="dxa"/>
+            <w:tcBorders>
+              <w:bottom w:val="single" w:sz="4" w:space="0" w:color="auto"/>
+            </w:tcBorders>
             <w:hideMark/>
           </w:tcPr>
           <w:p>
@@ -10789,6 +10962,9 @@
         <w:tc>
           <w:tcPr>
             <w:tcW w:w="895" w:type="dxa"/>
+            <w:tcBorders>
+              <w:bottom w:val="single" w:sz="4" w:space="0" w:color="auto"/>
+            </w:tcBorders>
             <w:hideMark/>
           </w:tcPr>
           <w:p>
@@ -10813,6 +10989,9 @@
         <w:tc>
           <w:tcPr>
             <w:tcW w:w="900" w:type="dxa"/>
+            <w:tcBorders>
+              <w:bottom w:val="single" w:sz="4" w:space="0" w:color="auto"/>
+            </w:tcBorders>
             <w:noWrap/>
             <w:hideMark/>
           </w:tcPr>
@@ -10854,6 +11033,9 @@
         <w:tc>
           <w:tcPr>
             <w:tcW w:w="1350" w:type="dxa"/>
+            <w:tcBorders>
+              <w:bottom w:val="single" w:sz="4" w:space="0" w:color="auto"/>
+            </w:tcBorders>
             <w:hideMark/>
           </w:tcPr>
           <w:p>
@@ -10893,6 +11075,9 @@
         <w:tc>
           <w:tcPr>
             <w:tcW w:w="540" w:type="dxa"/>
+            <w:tcBorders>
+              <w:bottom w:val="single" w:sz="4" w:space="0" w:color="auto"/>
+            </w:tcBorders>
             <w:vAlign w:val="center"/>
             <w:hideMark/>
           </w:tcPr>
@@ -11802,7 +11987,7 @@
 </file>
 
 <file path=customXml/itemProps1.xml><?xml version="1.0" encoding="utf-8"?>
-<ds:datastoreItem xmlns:ds="http://schemas.openxmlformats.org/officeDocument/2006/customXml" ds:itemID="{898314C6-FA16-4C12-8E7B-2585A4AE7180}">
+<ds:datastoreItem xmlns:ds="http://schemas.openxmlformats.org/officeDocument/2006/customXml" ds:itemID="{53866F43-C793-4777-948F-6456CF8204D0}">
   <ds:schemaRefs>
     <ds:schemaRef ds:uri="http://schemas.openxmlformats.org/officeDocument/2006/bibliography"/>
   </ds:schemaRefs>
